--- a/项目启动阶段作业/问题分工/问题分析4-Cheney.docx
+++ b/项目启动阶段作业/问题分工/问题分析4-Cheney.docx
@@ -8,8 +8,6 @@
           <w:lang w:eastAsia="zh-CN"/>
         </w:rPr>
       </w:pPr>
-      <w:bookmarkStart w:id="0" w:name="_GoBack"/>
-      <w:bookmarkEnd w:id="0"/>
       <w:r>
         <w:t>P4</w:t>
       </w:r>
@@ -58,8 +56,8 @@
                 <w:lang w:eastAsia="zh-CN"/>
               </w:rPr>
             </w:pPr>
-            <w:bookmarkStart w:id="1" w:name="OLE_LINK3"/>
-            <w:bookmarkStart w:id="2" w:name="OLE_LINK4"/>
+            <w:bookmarkStart w:id="0" w:name="OLE_LINK3"/>
+            <w:bookmarkStart w:id="1" w:name="OLE_LINK4"/>
             <w:r>
               <w:rPr>
                 <w:lang w:eastAsia="zh-CN"/>
@@ -157,7 +155,6 @@
           <w:p>
             <w:pPr>
               <w:rPr>
-                <w:rFonts w:hint="eastAsia"/>
                 <w:lang w:eastAsia="zh-CN"/>
               </w:rPr>
             </w:pPr>
@@ -328,7 +325,6 @@
           <w:p>
             <w:pPr>
               <w:rPr>
-                <w:rFonts w:hint="eastAsia"/>
                 <w:lang w:eastAsia="zh-CN"/>
               </w:rPr>
             </w:pPr>
@@ -392,8 +388,8 @@
           </w:p>
         </w:tc>
       </w:tr>
+      <w:bookmarkEnd w:id="0"/>
       <w:bookmarkEnd w:id="1"/>
-      <w:bookmarkEnd w:id="2"/>
     </w:tbl>
     <w:p>
       <w:pPr>
@@ -565,7 +561,6 @@
     <w:p>
       <w:pPr>
         <w:rPr>
-          <w:rFonts w:hint="eastAsia"/>
           <w:lang w:eastAsia="zh-CN"/>
         </w:rPr>
       </w:pPr>
@@ -704,7 +699,6 @@
           <w:p>
             <w:pPr>
               <w:rPr>
-                <w:rFonts w:hint="eastAsia"/>
                 <w:lang w:eastAsia="zh-CN"/>
               </w:rPr>
             </w:pPr>
@@ -1222,14 +1216,20 @@
                 <w:lang w:eastAsia="zh-CN"/>
               </w:rPr>
             </w:pPr>
-            <w:bookmarkStart w:id="3" w:name="OLE_LINK5"/>
-            <w:bookmarkStart w:id="4" w:name="OLE_LINK6"/>
-            <w:bookmarkStart w:id="5" w:name="OLE_LINK7"/>
+            <w:bookmarkStart w:id="2" w:name="OLE_LINK5"/>
+            <w:bookmarkStart w:id="3" w:name="OLE_LINK6"/>
+            <w:bookmarkStart w:id="4" w:name="OLE_LINK7"/>
             <w:r>
               <w:rPr>
                 <w:lang w:eastAsia="zh-CN"/>
               </w:rPr>
               <w:t>解决方案</w:t>
+            </w:r>
+            <w:r>
+              <w:rPr>
+                <w:lang w:eastAsia="zh-CN"/>
+              </w:rPr>
+              <w:t>S4</w:t>
             </w:r>
             <w:r>
               <w:rPr>
@@ -1367,7 +1367,6 @@
           <w:p>
             <w:pPr>
               <w:rPr>
-                <w:rFonts w:hint="eastAsia"/>
                 <w:lang w:eastAsia="zh-CN"/>
               </w:rPr>
             </w:pPr>
@@ -1444,7 +1443,6 @@
           <w:p>
             <w:pPr>
               <w:rPr>
-                <w:rFonts w:hint="eastAsia"/>
                 <w:lang w:eastAsia="zh-CN"/>
               </w:rPr>
             </w:pPr>
@@ -1483,9 +1481,9 @@
           </w:p>
         </w:tc>
       </w:tr>
+      <w:bookmarkEnd w:id="2"/>
       <w:bookmarkEnd w:id="3"/>
       <w:bookmarkEnd w:id="4"/>
-      <w:bookmarkEnd w:id="5"/>
       <w:tr>
         <w:tc>
           <w:tcPr>
@@ -1508,6 +1506,12 @@
               <w:rPr>
                 <w:lang w:eastAsia="zh-CN"/>
               </w:rPr>
+              <w:t>S4</w:t>
+            </w:r>
+            <w:r>
+              <w:rPr>
+                <w:lang w:eastAsia="zh-CN"/>
+              </w:rPr>
               <w:t>2</w:t>
             </w:r>
           </w:p>
@@ -1537,7 +1541,6 @@
           <w:p>
             <w:pPr>
               <w:rPr>
-                <w:rFonts w:hint="eastAsia"/>
                 <w:lang w:eastAsia="zh-CN"/>
               </w:rPr>
             </w:pPr>
@@ -1565,7 +1568,33 @@
               <w:rPr>
                 <w:lang w:eastAsia="zh-CN"/>
               </w:rPr>
-              <w:t>消费者对各个窗口的点评并</w:t>
+              <w:t>消费者对各个窗口的点评，消费者可以将</w:t>
+            </w:r>
+            <w:r>
+              <w:rPr>
+                <w:rFonts w:hint="eastAsia"/>
+                <w:lang w:eastAsia="zh-CN"/>
+              </w:rPr>
+              <w:t>自己</w:t>
+            </w:r>
+            <w:r>
+              <w:rPr>
+                <w:lang w:eastAsia="zh-CN"/>
+              </w:rPr>
+              <w:t>的点评分享给其他人，系统</w:t>
+            </w:r>
+            <w:r>
+              <w:rPr>
+                <w:rFonts w:hint="eastAsia"/>
+                <w:lang w:eastAsia="zh-CN"/>
+              </w:rPr>
+              <w:t>可以</w:t>
+            </w:r>
+            <w:r>
+              <w:rPr>
+                <w:lang w:eastAsia="zh-CN"/>
+              </w:rPr>
+              <w:t>将点评信息</w:t>
             </w:r>
             <w:r>
               <w:rPr>
@@ -1578,14 +1607,10 @@
               <w:rPr>
                 <w:lang w:eastAsia="zh-CN"/>
               </w:rPr>
-              <w:t>给需要了解</w:t>
-            </w:r>
-            <w:r>
-              <w:rPr>
-                <w:lang w:eastAsia="zh-CN"/>
-              </w:rPr>
-              <w:t>窗口信息的消费者</w:t>
-            </w:r>
+              <w:t>给需要了解窗口信息的消费者</w:t>
+            </w:r>
+            <w:bookmarkStart w:id="5" w:name="_GoBack"/>
+            <w:bookmarkEnd w:id="5"/>
           </w:p>
         </w:tc>
       </w:tr>
@@ -1628,7 +1653,6 @@
           <w:p>
             <w:pPr>
               <w:rPr>
-                <w:rFonts w:hint="eastAsia"/>
                 <w:lang w:eastAsia="zh-CN"/>
               </w:rPr>
             </w:pPr>
@@ -1747,12 +1771,19 @@
               <w:rPr>
                 <w:lang w:eastAsia="zh-CN"/>
               </w:rPr>
+              <w:lastRenderedPageBreak/>
               <w:t>解决方案</w:t>
             </w:r>
             <w:r>
               <w:rPr>
                 <w:lang w:eastAsia="zh-CN"/>
               </w:rPr>
+              <w:t>S4</w:t>
+            </w:r>
+            <w:r>
+              <w:rPr>
+                <w:lang w:eastAsia="zh-CN"/>
+              </w:rPr>
               <w:t>3</w:t>
             </w:r>
           </w:p>
@@ -1785,7 +1816,6 @@
               <w:rPr>
                 <w:lang w:eastAsia="zh-CN"/>
               </w:rPr>
-              <w:lastRenderedPageBreak/>
               <w:t>方案描述</w:t>
             </w:r>
           </w:p>
@@ -1797,7 +1827,6 @@
           <w:p>
             <w:pPr>
               <w:rPr>
-                <w:rFonts w:hint="eastAsia"/>
                 <w:lang w:eastAsia="zh-CN"/>
               </w:rPr>
             </w:pPr>
@@ -1838,7 +1867,6 @@
                 <w:rFonts w:hint="eastAsia"/>
                 <w:lang w:eastAsia="zh-CN"/>
               </w:rPr>
-              <w:lastRenderedPageBreak/>
               <w:t>用户</w:t>
             </w:r>
             <w:r>
@@ -1859,7 +1887,6 @@
           <w:p>
             <w:pPr>
               <w:rPr>
-                <w:rFonts w:hint="eastAsia"/>
                 <w:lang w:eastAsia="zh-CN"/>
               </w:rPr>
             </w:pPr>
@@ -1890,7 +1917,6 @@
           <w:p>
             <w:pPr>
               <w:rPr>
-                <w:rFonts w:hint="eastAsia"/>
                 <w:lang w:eastAsia="zh-CN"/>
               </w:rPr>
             </w:pPr>
@@ -1942,7 +1968,6 @@
           <w:p>
             <w:pPr>
               <w:rPr>
-                <w:rFonts w:hint="eastAsia"/>
                 <w:lang w:eastAsia="zh-CN"/>
               </w:rPr>
             </w:pPr>
@@ -2068,6 +2093,12 @@
                 <w:lang w:eastAsia="zh-CN"/>
               </w:rPr>
             </w:pPr>
+            <w:r>
+              <w:rPr>
+                <w:lang w:eastAsia="zh-CN"/>
+              </w:rPr>
+              <w:t>P4</w:t>
+            </w:r>
           </w:p>
         </w:tc>
       </w:tr>
@@ -2100,6 +2131,50 @@
                 <w:lang w:eastAsia="zh-CN"/>
               </w:rPr>
             </w:pPr>
+            <w:r>
+              <w:rPr>
+                <w:lang w:eastAsia="zh-CN"/>
+              </w:rPr>
+              <w:t>在系统使用</w:t>
+            </w:r>
+            <w:r>
+              <w:rPr>
+                <w:lang w:eastAsia="zh-CN"/>
+              </w:rPr>
+              <w:t>1</w:t>
+            </w:r>
+            <w:r>
+              <w:rPr>
+                <w:rFonts w:hint="eastAsia"/>
+                <w:lang w:eastAsia="zh-CN"/>
+              </w:rPr>
+              <w:t>个月</w:t>
+            </w:r>
+            <w:r>
+              <w:rPr>
+                <w:lang w:eastAsia="zh-CN"/>
+              </w:rPr>
+              <w:t>后，</w:t>
+            </w:r>
+            <w:r>
+              <w:rPr>
+                <w:rFonts w:hint="eastAsia"/>
+                <w:lang w:eastAsia="zh-CN"/>
+              </w:rPr>
+              <w:t>用户的</w:t>
+            </w:r>
+            <w:r>
+              <w:rPr>
+                <w:lang w:eastAsia="zh-CN"/>
+              </w:rPr>
+              <w:t>就餐满意度达到</w:t>
+            </w:r>
+            <w:r>
+              <w:rPr>
+                <w:lang w:eastAsia="zh-CN"/>
+              </w:rPr>
+              <w:t>80%</w:t>
+            </w:r>
           </w:p>
         </w:tc>
       </w:tr>
@@ -2132,6 +2207,428 @@
                 <w:lang w:eastAsia="zh-CN"/>
               </w:rPr>
             </w:pPr>
+            <w:r>
+              <w:rPr>
+                <w:lang w:eastAsia="zh-CN"/>
+              </w:rPr>
+              <w:t>S41</w:t>
+            </w:r>
+          </w:p>
+        </w:tc>
+      </w:tr>
+      <w:tr>
+        <w:tc>
+          <w:tcPr>
+            <w:tcW w:w="1555" w:type="dxa"/>
+          </w:tcPr>
+          <w:p>
+            <w:pPr>
+              <w:rPr>
+                <w:lang w:eastAsia="zh-CN"/>
+              </w:rPr>
+            </w:pPr>
+            <w:r>
+              <w:rPr>
+                <w:lang w:eastAsia="zh-CN"/>
+              </w:rPr>
+              <w:t>系统特性</w:t>
+            </w:r>
+          </w:p>
+        </w:tc>
+        <w:tc>
+          <w:tcPr>
+            <w:tcW w:w="6735" w:type="dxa"/>
+          </w:tcPr>
+          <w:p>
+            <w:pPr>
+              <w:rPr>
+                <w:lang w:eastAsia="zh-CN"/>
+              </w:rPr>
+            </w:pPr>
+          </w:p>
+        </w:tc>
+      </w:tr>
+    </w:tbl>
+    <w:p>
+      <w:pPr>
+        <w:rPr>
+          <w:lang w:eastAsia="zh-CN"/>
+        </w:rPr>
+      </w:pPr>
+    </w:p>
+    <w:tbl>
+      <w:tblPr>
+        <w:tblStyle w:val="TableGrid"/>
+        <w:tblW w:w="0" w:type="auto"/>
+        <w:tblLook w:val="04A0" w:firstRow="1" w:lastRow="0" w:firstColumn="1" w:lastColumn="0" w:noHBand="0" w:noVBand="1"/>
+      </w:tblPr>
+      <w:tblGrid>
+        <w:gridCol w:w="1555"/>
+        <w:gridCol w:w="6735"/>
+      </w:tblGrid>
+      <w:tr>
+        <w:tc>
+          <w:tcPr>
+            <w:tcW w:w="1555" w:type="dxa"/>
+          </w:tcPr>
+          <w:p>
+            <w:pPr>
+              <w:rPr>
+                <w:lang w:eastAsia="zh-CN"/>
+              </w:rPr>
+            </w:pPr>
+            <w:r>
+              <w:rPr>
+                <w:lang w:eastAsia="zh-CN"/>
+              </w:rPr>
+              <w:t>问题</w:t>
+            </w:r>
+            <w:r>
+              <w:rPr>
+                <w:lang w:eastAsia="zh-CN"/>
+              </w:rPr>
+              <w:t>ID</w:t>
+            </w:r>
+          </w:p>
+        </w:tc>
+        <w:tc>
+          <w:tcPr>
+            <w:tcW w:w="6735" w:type="dxa"/>
+          </w:tcPr>
+          <w:p>
+            <w:pPr>
+              <w:rPr>
+                <w:lang w:eastAsia="zh-CN"/>
+              </w:rPr>
+            </w:pPr>
+            <w:r>
+              <w:rPr>
+                <w:lang w:eastAsia="zh-CN"/>
+              </w:rPr>
+              <w:t>P4</w:t>
+            </w:r>
+          </w:p>
+        </w:tc>
+      </w:tr>
+      <w:tr>
+        <w:tc>
+          <w:tcPr>
+            <w:tcW w:w="1555" w:type="dxa"/>
+          </w:tcPr>
+          <w:p>
+            <w:pPr>
+              <w:rPr>
+                <w:lang w:eastAsia="zh-CN"/>
+              </w:rPr>
+            </w:pPr>
+            <w:r>
+              <w:rPr>
+                <w:lang w:eastAsia="zh-CN"/>
+              </w:rPr>
+              <w:t>目标</w:t>
+            </w:r>
+          </w:p>
+        </w:tc>
+        <w:tc>
+          <w:tcPr>
+            <w:tcW w:w="6735" w:type="dxa"/>
+          </w:tcPr>
+          <w:p>
+            <w:pPr>
+              <w:rPr>
+                <w:lang w:eastAsia="zh-CN"/>
+              </w:rPr>
+            </w:pPr>
+            <w:r>
+              <w:rPr>
+                <w:lang w:eastAsia="zh-CN"/>
+              </w:rPr>
+              <w:t>在系统使用</w:t>
+            </w:r>
+            <w:r>
+              <w:rPr>
+                <w:lang w:eastAsia="zh-CN"/>
+              </w:rPr>
+              <w:t>1</w:t>
+            </w:r>
+            <w:r>
+              <w:rPr>
+                <w:rFonts w:hint="eastAsia"/>
+                <w:lang w:eastAsia="zh-CN"/>
+              </w:rPr>
+              <w:t>个月</w:t>
+            </w:r>
+            <w:r>
+              <w:rPr>
+                <w:lang w:eastAsia="zh-CN"/>
+              </w:rPr>
+              <w:t>后，</w:t>
+            </w:r>
+            <w:r>
+              <w:rPr>
+                <w:rFonts w:hint="eastAsia"/>
+                <w:lang w:eastAsia="zh-CN"/>
+              </w:rPr>
+              <w:t>用户的</w:t>
+            </w:r>
+            <w:r>
+              <w:rPr>
+                <w:lang w:eastAsia="zh-CN"/>
+              </w:rPr>
+              <w:t>就餐满意度达到</w:t>
+            </w:r>
+            <w:r>
+              <w:rPr>
+                <w:lang w:eastAsia="zh-CN"/>
+              </w:rPr>
+              <w:t>80%</w:t>
+            </w:r>
+          </w:p>
+        </w:tc>
+      </w:tr>
+      <w:tr>
+        <w:tc>
+          <w:tcPr>
+            <w:tcW w:w="1555" w:type="dxa"/>
+          </w:tcPr>
+          <w:p>
+            <w:pPr>
+              <w:rPr>
+                <w:lang w:eastAsia="zh-CN"/>
+              </w:rPr>
+            </w:pPr>
+            <w:r>
+              <w:rPr>
+                <w:lang w:eastAsia="zh-CN"/>
+              </w:rPr>
+              <w:t>解决方案</w:t>
+            </w:r>
+          </w:p>
+        </w:tc>
+        <w:tc>
+          <w:tcPr>
+            <w:tcW w:w="6735" w:type="dxa"/>
+          </w:tcPr>
+          <w:p>
+            <w:pPr>
+              <w:rPr>
+                <w:lang w:eastAsia="zh-CN"/>
+              </w:rPr>
+            </w:pPr>
+            <w:r>
+              <w:rPr>
+                <w:lang w:eastAsia="zh-CN"/>
+              </w:rPr>
+              <w:t>S42</w:t>
+            </w:r>
+          </w:p>
+        </w:tc>
+      </w:tr>
+      <w:tr>
+        <w:tc>
+          <w:tcPr>
+            <w:tcW w:w="1555" w:type="dxa"/>
+          </w:tcPr>
+          <w:p>
+            <w:pPr>
+              <w:rPr>
+                <w:lang w:eastAsia="zh-CN"/>
+              </w:rPr>
+            </w:pPr>
+            <w:r>
+              <w:rPr>
+                <w:lang w:eastAsia="zh-CN"/>
+              </w:rPr>
+              <w:t>系统特性</w:t>
+            </w:r>
+          </w:p>
+        </w:tc>
+        <w:tc>
+          <w:tcPr>
+            <w:tcW w:w="6735" w:type="dxa"/>
+          </w:tcPr>
+          <w:p>
+            <w:pPr>
+              <w:rPr>
+                <w:lang w:eastAsia="zh-CN"/>
+              </w:rPr>
+            </w:pPr>
+          </w:p>
+        </w:tc>
+      </w:tr>
+    </w:tbl>
+    <w:p>
+      <w:pPr>
+        <w:rPr>
+          <w:lang w:eastAsia="zh-CN"/>
+        </w:rPr>
+      </w:pPr>
+    </w:p>
+    <w:tbl>
+      <w:tblPr>
+        <w:tblStyle w:val="TableGrid"/>
+        <w:tblW w:w="0" w:type="auto"/>
+        <w:tblLook w:val="04A0" w:firstRow="1" w:lastRow="0" w:firstColumn="1" w:lastColumn="0" w:noHBand="0" w:noVBand="1"/>
+      </w:tblPr>
+      <w:tblGrid>
+        <w:gridCol w:w="1555"/>
+        <w:gridCol w:w="6735"/>
+      </w:tblGrid>
+      <w:tr>
+        <w:tc>
+          <w:tcPr>
+            <w:tcW w:w="1555" w:type="dxa"/>
+          </w:tcPr>
+          <w:p>
+            <w:pPr>
+              <w:rPr>
+                <w:lang w:eastAsia="zh-CN"/>
+              </w:rPr>
+            </w:pPr>
+            <w:r>
+              <w:rPr>
+                <w:lang w:eastAsia="zh-CN"/>
+              </w:rPr>
+              <w:t>问题</w:t>
+            </w:r>
+            <w:r>
+              <w:rPr>
+                <w:lang w:eastAsia="zh-CN"/>
+              </w:rPr>
+              <w:t>ID</w:t>
+            </w:r>
+          </w:p>
+        </w:tc>
+        <w:tc>
+          <w:tcPr>
+            <w:tcW w:w="6735" w:type="dxa"/>
+          </w:tcPr>
+          <w:p>
+            <w:pPr>
+              <w:rPr>
+                <w:lang w:eastAsia="zh-CN"/>
+              </w:rPr>
+            </w:pPr>
+            <w:r>
+              <w:rPr>
+                <w:lang w:eastAsia="zh-CN"/>
+              </w:rPr>
+              <w:t>P4</w:t>
+            </w:r>
+          </w:p>
+        </w:tc>
+      </w:tr>
+      <w:tr>
+        <w:tc>
+          <w:tcPr>
+            <w:tcW w:w="1555" w:type="dxa"/>
+          </w:tcPr>
+          <w:p>
+            <w:pPr>
+              <w:rPr>
+                <w:lang w:eastAsia="zh-CN"/>
+              </w:rPr>
+            </w:pPr>
+            <w:r>
+              <w:rPr>
+                <w:lang w:eastAsia="zh-CN"/>
+              </w:rPr>
+              <w:t>目标</w:t>
+            </w:r>
+          </w:p>
+        </w:tc>
+        <w:tc>
+          <w:tcPr>
+            <w:tcW w:w="6735" w:type="dxa"/>
+          </w:tcPr>
+          <w:p>
+            <w:pPr>
+              <w:rPr>
+                <w:lang w:eastAsia="zh-CN"/>
+              </w:rPr>
+            </w:pPr>
+            <w:r>
+              <w:rPr>
+                <w:lang w:eastAsia="zh-CN"/>
+              </w:rPr>
+              <w:t>在系统使用</w:t>
+            </w:r>
+            <w:r>
+              <w:rPr>
+                <w:lang w:eastAsia="zh-CN"/>
+              </w:rPr>
+              <w:t>1</w:t>
+            </w:r>
+            <w:r>
+              <w:rPr>
+                <w:rFonts w:hint="eastAsia"/>
+                <w:lang w:eastAsia="zh-CN"/>
+              </w:rPr>
+              <w:t>个月</w:t>
+            </w:r>
+            <w:r>
+              <w:rPr>
+                <w:lang w:eastAsia="zh-CN"/>
+              </w:rPr>
+              <w:t>后，</w:t>
+            </w:r>
+            <w:r>
+              <w:rPr>
+                <w:rFonts w:hint="eastAsia"/>
+                <w:lang w:eastAsia="zh-CN"/>
+              </w:rPr>
+              <w:t>用户的</w:t>
+            </w:r>
+            <w:r>
+              <w:rPr>
+                <w:lang w:eastAsia="zh-CN"/>
+              </w:rPr>
+              <w:t>就餐满意度达到</w:t>
+            </w:r>
+            <w:r>
+              <w:rPr>
+                <w:lang w:eastAsia="zh-CN"/>
+              </w:rPr>
+              <w:t>80%</w:t>
+            </w:r>
+          </w:p>
+        </w:tc>
+      </w:tr>
+      <w:tr>
+        <w:tc>
+          <w:tcPr>
+            <w:tcW w:w="1555" w:type="dxa"/>
+          </w:tcPr>
+          <w:p>
+            <w:pPr>
+              <w:rPr>
+                <w:lang w:eastAsia="zh-CN"/>
+              </w:rPr>
+            </w:pPr>
+            <w:r>
+              <w:rPr>
+                <w:lang w:eastAsia="zh-CN"/>
+              </w:rPr>
+              <w:t>解决方案</w:t>
+            </w:r>
+          </w:p>
+        </w:tc>
+        <w:tc>
+          <w:tcPr>
+            <w:tcW w:w="6735" w:type="dxa"/>
+          </w:tcPr>
+          <w:p>
+            <w:pPr>
+              <w:rPr>
+                <w:lang w:eastAsia="zh-CN"/>
+              </w:rPr>
+            </w:pPr>
+            <w:r>
+              <w:rPr>
+                <w:lang w:eastAsia="zh-CN"/>
+              </w:rPr>
+              <w:t>S43</w:t>
+            </w:r>
           </w:p>
         </w:tc>
       </w:tr>
@@ -2355,7 +2852,6 @@
     <w:p>
       <w:pPr>
         <w:rPr>
-          <w:rFonts w:hint="eastAsia"/>
           <w:lang w:eastAsia="zh-CN"/>
         </w:rPr>
       </w:pPr>

--- a/项目启动阶段作业/问题分工/问题分析4-Cheney.docx
+++ b/项目启动阶段作业/问题分工/问题分析4-Cheney.docx
@@ -37,7 +37,7 @@
     </w:p>
     <w:tbl>
       <w:tblPr>
-        <w:tblStyle w:val="TableGrid"/>
+        <w:tblStyle w:val="a3"/>
         <w:tblW w:w="0" w:type="auto"/>
         <w:tblLook w:val="04A0" w:firstRow="1" w:lastRow="0" w:firstColumn="1" w:lastColumn="0" w:noHBand="0" w:noVBand="1"/>
       </w:tblPr>
@@ -627,7 +627,7 @@
     </w:p>
     <w:tbl>
       <w:tblPr>
-        <w:tblStyle w:val="TableGrid"/>
+        <w:tblStyle w:val="a3"/>
         <w:tblW w:w="0" w:type="auto"/>
         <w:tblLook w:val="04A0" w:firstRow="1" w:lastRow="0" w:firstColumn="1" w:lastColumn="0" w:noHBand="0" w:noVBand="1"/>
       </w:tblPr>
@@ -1117,7 +1117,7 @@
     </w:p>
     <w:tbl>
       <w:tblPr>
-        <w:tblStyle w:val="TableGrid"/>
+        <w:tblStyle w:val="a3"/>
         <w:tblW w:w="0" w:type="auto"/>
         <w:tblLook w:val="04A0" w:firstRow="1" w:lastRow="0" w:firstColumn="1" w:lastColumn="0" w:noHBand="0" w:noVBand="1"/>
       </w:tblPr>
@@ -1609,8 +1609,6 @@
               </w:rPr>
               <w:t>给需要了解窗口信息的消费者</w:t>
             </w:r>
-            <w:bookmarkStart w:id="5" w:name="_GoBack"/>
-            <w:bookmarkEnd w:id="5"/>
           </w:p>
         </w:tc>
       </w:tr>
@@ -1752,6 +1750,15 @@
               </w:rPr>
               <w:t>的心理预期有误差</w:t>
             </w:r>
+            <w:bookmarkStart w:id="5" w:name="_GoBack"/>
+            <w:r>
+              <w:rPr>
+                <w:color w:val="70AD47" w:themeColor="accent6"/>
+                <w:lang w:eastAsia="zh-CN"/>
+              </w:rPr>
+              <w:t>，降低用户的满意度</w:t>
+            </w:r>
+            <w:bookmarkEnd w:id="5"/>
           </w:p>
         </w:tc>
       </w:tr>
@@ -1930,6 +1937,9 @@
         </w:tc>
       </w:tr>
       <w:tr>
+        <w:trPr>
+          <w:trHeight w:val="284"/>
+        </w:trPr>
         <w:tc>
           <w:tcPr>
             <w:tcW w:w="1555" w:type="dxa"/>
@@ -2050,7 +2060,7 @@
     </w:p>
     <w:tbl>
       <w:tblPr>
-        <w:tblStyle w:val="TableGrid"/>
+        <w:tblStyle w:val="a3"/>
         <w:tblW w:w="0" w:type="auto"/>
         <w:tblLook w:val="04A0" w:firstRow="1" w:lastRow="0" w:firstColumn="1" w:lastColumn="0" w:noHBand="0" w:noVBand="1"/>
       </w:tblPr>
@@ -2258,7 +2268,7 @@
     </w:p>
     <w:tbl>
       <w:tblPr>
-        <w:tblStyle w:val="TableGrid"/>
+        <w:tblStyle w:val="a3"/>
         <w:tblW w:w="0" w:type="auto"/>
         <w:tblLook w:val="04A0" w:firstRow="1" w:lastRow="0" w:firstColumn="1" w:lastColumn="0" w:noHBand="0" w:noVBand="1"/>
       </w:tblPr>
@@ -2466,7 +2476,7 @@
     </w:p>
     <w:tbl>
       <w:tblPr>
-        <w:tblStyle w:val="TableGrid"/>
+        <w:tblStyle w:val="a3"/>
         <w:tblW w:w="0" w:type="auto"/>
         <w:tblLook w:val="04A0" w:firstRow="1" w:lastRow="0" w:firstColumn="1" w:lastColumn="0" w:noHBand="0" w:noVBand="1"/>
       </w:tblPr>
@@ -2700,7 +2710,7 @@
     </w:p>
     <w:tbl>
       <w:tblPr>
-        <w:tblStyle w:val="TableGrid"/>
+        <w:tblStyle w:val="a3"/>
         <w:tblW w:w="0" w:type="auto"/>
         <w:tblLook w:val="04A0" w:firstRow="1" w:lastRow="0" w:firstColumn="1" w:lastColumn="0" w:noHBand="0" w:noVBand="1"/>
       </w:tblPr>
@@ -3262,7 +3272,7 @@
     <w:lsdException w:name="List Table 6 Colorful Accent 6" w:uiPriority="51"/>
     <w:lsdException w:name="List Table 7 Colorful Accent 6" w:uiPriority="52"/>
   </w:latentStyles>
-  <w:style w:type="paragraph" w:default="1" w:styleId="Normal">
+  <w:style w:type="paragraph" w:default="1" w:styleId="a">
     <w:name w:val="Normal"/>
     <w:qFormat/>
     <w:pPr>
@@ -3270,13 +3280,13 @@
       <w:jc w:val="both"/>
     </w:pPr>
   </w:style>
-  <w:style w:type="character" w:default="1" w:styleId="DefaultParagraphFont">
+  <w:style w:type="character" w:default="1" w:styleId="a0">
     <w:name w:val="Default Paragraph Font"/>
     <w:uiPriority w:val="1"/>
     <w:semiHidden/>
     <w:unhideWhenUsed/>
   </w:style>
-  <w:style w:type="table" w:default="1" w:styleId="TableNormal">
+  <w:style w:type="table" w:default="1" w:styleId="a1">
     <w:name w:val="Normal Table"/>
     <w:uiPriority w:val="99"/>
     <w:semiHidden/>
@@ -3291,15 +3301,15 @@
       </w:tblCellMar>
     </w:tblPr>
   </w:style>
-  <w:style w:type="numbering" w:default="1" w:styleId="NoList">
+  <w:style w:type="numbering" w:default="1" w:styleId="a2">
     <w:name w:val="No List"/>
     <w:uiPriority w:val="99"/>
     <w:semiHidden/>
     <w:unhideWhenUsed/>
   </w:style>
-  <w:style w:type="table" w:styleId="TableGrid">
+  <w:style w:type="table" w:styleId="a3">
     <w:name w:val="Table Grid"/>
-    <w:basedOn w:val="TableNormal"/>
+    <w:basedOn w:val="a1"/>
     <w:uiPriority w:val="39"/>
     <w:rsid w:val="00C00022"/>
     <w:tblPr>
